--- a/08 Lab - Modular Applications/.Description/Modular-Applications-Lab-Cookbook.docx.docx
+++ b/08 Lab - Modular Applications/.Description/Modular-Applications-Lab-Cookbook.docx.docx
@@ -34,54 +34,20 @@
     </w:p>
     <w:p>
       <w:pPr>
-        <w:spacing w:before="80" w:after="120" w:line="276"/>
-        <w:ind w:right="0" w:left="0" w:firstLine="0"/>
-        <w:jc w:val="left"/>
-        <w:rPr>
-          <w:rFonts w:ascii="Calibri" w:hAnsi="Calibri" w:cs="Calibri" w:eastAsia="Calibri"/>
-          <w:color w:val="auto"/>
-          <w:spacing w:val="0"/>
-          <w:position w:val="0"/>
-          <w:sz w:val="24"/>
-          <w:shd w:fill="auto" w:val="clear"/>
-        </w:rPr>
-      </w:pPr>
-      <w:r>
-        <w:rPr>
-          <w:rFonts w:ascii="Calibri" w:hAnsi="Calibri" w:cs="Calibri" w:eastAsia="Calibri"/>
-          <w:color w:val="auto"/>
-          <w:spacing w:val="0"/>
-          <w:position w:val="0"/>
-          <w:sz w:val="24"/>
-          <w:shd w:fill="auto" w:val="clear"/>
-        </w:rPr>
-        <w:t xml:space="preserve">Lab problem for the </w:t>
-      </w:r>
-      <w:hyperlink xmlns:r="http://schemas.openxmlformats.org/officeDocument/2006/relationships" r:id="docRId0">
-        <w:r>
-          <w:rPr>
-            <w:rFonts w:ascii="Calibri" w:hAnsi="Calibri" w:cs="Calibri" w:eastAsia="Calibri"/>
-            <w:color w:val="0000FF"/>
-            <w:spacing w:val="0"/>
-            <w:position w:val="0"/>
-            <w:sz w:val="24"/>
-            <w:u w:val="single"/>
-            <w:shd w:fill="auto" w:val="clear"/>
-          </w:rPr>
-          <w:t xml:space="preserve">“JavaScript Applications” course @ SoftUni</w:t>
-        </w:r>
-      </w:hyperlink>
-      <w:r>
-        <w:rPr>
-          <w:rFonts w:ascii="Calibri" w:hAnsi="Calibri" w:cs="Calibri" w:eastAsia="Calibri"/>
-          <w:color w:val="auto"/>
-          <w:spacing w:val="0"/>
-          <w:position w:val="0"/>
-          <w:sz w:val="24"/>
-          <w:shd w:fill="auto" w:val="clear"/>
-        </w:rPr>
-        <w:t xml:space="preserve">.</w:t>
-      </w:r>
+        <w:keepNext w:val="true"/>
+        <w:keepLines w:val="true"/>
+        <w:spacing w:before="200" w:after="40" w:line="276"/>
+        <w:ind w:right="0" w:left="0" w:firstLine="0"/>
+        <w:jc w:val="left"/>
+        <w:rPr>
+          <w:rFonts w:ascii="Calibri" w:hAnsi="Calibri" w:cs="Calibri" w:eastAsia="Calibri"/>
+          <w:color w:val="auto"/>
+          <w:spacing w:val="0"/>
+          <w:position w:val="0"/>
+          <w:sz w:val="24"/>
+          <w:shd w:fill="auto" w:val="clear"/>
+        </w:rPr>
+      </w:pPr>
     </w:p>
     <w:p>
       <w:pPr>
@@ -125,65 +91,6 @@
           <w:shd w:fill="FDE9D9" w:val="clear"/>
         </w:rPr>
       </w:pPr>
-      <w:r>
-        <w:rPr>
-          <w:rFonts w:ascii="Calibri" w:hAnsi="Calibri" w:cs="Calibri" w:eastAsia="Calibri"/>
-          <w:color w:val="auto"/>
-          <w:spacing w:val="0"/>
-          <w:position w:val="0"/>
-          <w:sz w:val="24"/>
-          <w:shd w:fill="FDE9D9" w:val="clear"/>
-        </w:rPr>
-        <w:t xml:space="preserve">For the solution of some of the following tasks, you will need to use an up-to-date version of the </w:t>
-      </w:r>
-      <w:r>
-        <w:rPr>
-          <w:rFonts w:ascii="Calibri" w:hAnsi="Calibri" w:cs="Calibri" w:eastAsia="Calibri"/>
-          <w:b/>
-          <w:color w:val="auto"/>
-          <w:spacing w:val="0"/>
-          <w:position w:val="0"/>
-          <w:sz w:val="24"/>
-          <w:shd w:fill="FDE9D9" w:val="clear"/>
-        </w:rPr>
-        <w:t xml:space="preserve">local REST service</w:t>
-      </w:r>
-      <w:r>
-        <w:rPr>
-          <w:rFonts w:ascii="Calibri" w:hAnsi="Calibri" w:cs="Calibri" w:eastAsia="Calibri"/>
-          <w:color w:val="auto"/>
-          <w:spacing w:val="0"/>
-          <w:position w:val="0"/>
-          <w:sz w:val="24"/>
-          <w:shd w:fill="FDE9D9" w:val="clear"/>
-        </w:rPr>
-        <w:t xml:space="preserve">, provided in the lesson’s resources archive. You can </w:t>
-      </w:r>
-      <w:hyperlink xmlns:r="http://schemas.openxmlformats.org/officeDocument/2006/relationships" r:id="docRId1">
-        <w:r>
-          <w:rPr>
-            <w:rFonts w:ascii="Calibri" w:hAnsi="Calibri" w:cs="Calibri" w:eastAsia="Calibri"/>
-            <w:color w:val="0000FF"/>
-            <w:spacing w:val="0"/>
-            <w:position w:val="0"/>
-            <w:sz w:val="24"/>
-            <w:u w:val="single"/>
-            <w:shd w:fill="FDE9D9" w:val="clear"/>
-          </w:rPr>
-          <w:t xml:space="preserve">read the documentation here</w:t>
-        </w:r>
-      </w:hyperlink>
-      <w:r>
-        <w:rPr>
-          <w:rFonts w:ascii="Calibri" w:hAnsi="Calibri" w:cs="Calibri" w:eastAsia="Calibri"/>
-          <w:color w:val="auto"/>
-          <w:spacing w:val="0"/>
-          <w:position w:val="0"/>
-          <w:sz w:val="24"/>
-          <w:shd w:fill="FDE9D9" w:val="clear"/>
-        </w:rPr>
-        <w:t xml:space="preserve">.</w:t>
-      </w:r>
     </w:p>
     <w:p>
       <w:pPr>
@@ -1006,51 +913,7 @@
           <w:sz w:val="24"/>
           <w:shd w:fill="auto" w:val="clear"/>
         </w:rPr>
-        <w:t xml:space="preserve"> when the user scrolls to the bottom of the content (recipe catalog, comments, etc.), they are either present with a button to </w:t>
-      </w:r>
-      <w:r>
-        <w:rPr>
-          <w:rFonts w:ascii="Calibri" w:hAnsi="Calibri" w:cs="Calibri" w:eastAsia="Calibri"/>
-          <w:color w:val="auto"/>
-          <w:spacing w:val="0"/>
-          <w:position w:val="0"/>
-          <w:sz w:val="24"/>
-          <w:shd w:fill="auto" w:val="clear"/>
-        </w:rPr>
-        <w:t xml:space="preserve">“</w:t>
-      </w:r>
-      <w:r>
-        <w:rPr>
-          <w:rFonts w:ascii="Calibri" w:hAnsi="Calibri" w:cs="Calibri" w:eastAsia="Calibri"/>
-          <w:color w:val="auto"/>
-          <w:spacing w:val="0"/>
-          <w:position w:val="0"/>
-          <w:sz w:val="24"/>
-          <w:shd w:fill="auto" w:val="clear"/>
-        </w:rPr>
-        <w:t xml:space="preserve">Load More</w:t>
-      </w:r>
-      <w:r>
-        <w:rPr>
-          <w:rFonts w:ascii="Calibri" w:hAnsi="Calibri" w:cs="Calibri" w:eastAsia="Calibri"/>
-          <w:color w:val="auto"/>
-          <w:spacing w:val="0"/>
-          <w:position w:val="0"/>
-          <w:sz w:val="24"/>
-          <w:shd w:fill="auto" w:val="clear"/>
-        </w:rPr>
-        <w:t xml:space="preserve">”</w:t>
-      </w:r>
-      <w:r>
-        <w:rPr>
-          <w:rFonts w:ascii="Calibri" w:hAnsi="Calibri" w:cs="Calibri" w:eastAsia="Calibri"/>
-          <w:color w:val="auto"/>
-          <w:spacing w:val="0"/>
-          <w:position w:val="0"/>
-          <w:sz w:val="24"/>
-          <w:shd w:fill="auto" w:val="clear"/>
-        </w:rPr>
-        <w:t xml:space="preserve"> content, or the next chunk of content is loaded automatically and appended to the bottom of the page, instead of replacing the existing items. Display loading indicators while the application is fetching data.</w:t>
+        <w:t xml:space="preserve"> when the user scrolls to the bottom of the content (recipe catalog, comments, etc.), they are either present with a button to “Load More” content, or the next chunk of content is loaded automatically and appended to the bottom of the page, instead of replacing the existing items. Display loading indicators while the application is fetching data.</w:t>
       </w:r>
     </w:p>
     <w:p>

--- a/08 Lab - Modular Applications/.Description/Modular-Applications-Lab-Cookbook.docx.docx
+++ b/08 Lab - Modular Applications/.Description/Modular-Applications-Lab-Cookbook.docx.docx
@@ -56,6 +56,16 @@
         <w:jc w:val="left"/>
         <w:rPr>
           <w:rFonts w:ascii="Calibri" w:hAnsi="Calibri" w:cs="Calibri" w:eastAsia="Calibri"/>
+          <w:color w:val="auto"/>
+          <w:spacing w:val="0"/>
+          <w:position w:val="0"/>
+          <w:sz w:val="24"/>
+          <w:shd w:fill="FDE9D9" w:val="clear"/>
+        </w:rPr>
+      </w:pPr>
+      <w:r>
+        <w:rPr>
+          <w:rFonts w:ascii="Calibri" w:hAnsi="Calibri" w:cs="Calibri" w:eastAsia="Calibri"/>
           <w:b/>
           <w:color w:val="auto"/>
           <w:spacing w:val="0"/>
@@ -63,34 +73,8 @@
           <w:sz w:val="28"/>
           <w:shd w:fill="FDE9D9" w:val="clear"/>
         </w:rPr>
-      </w:pPr>
-      <w:r>
-        <w:rPr>
-          <w:rFonts w:ascii="Calibri" w:hAnsi="Calibri" w:cs="Calibri" w:eastAsia="Calibri"/>
-          <w:b/>
-          <w:color w:val="auto"/>
-          <w:spacing w:val="0"/>
-          <w:position w:val="0"/>
-          <w:sz w:val="28"/>
-          <w:shd w:fill="FDE9D9" w:val="clear"/>
-        </w:rPr>
         <w:t xml:space="preserve">Working with Remote Data</w:t>
       </w:r>
-    </w:p>
-    <w:p>
-      <w:pPr>
-        <w:spacing w:before="80" w:after="120" w:line="276"/>
-        <w:ind w:right="0" w:left="0" w:firstLine="0"/>
-        <w:jc w:val="left"/>
-        <w:rPr>
-          <w:rFonts w:ascii="Calibri" w:hAnsi="Calibri" w:cs="Calibri" w:eastAsia="Calibri"/>
-          <w:color w:val="auto"/>
-          <w:spacing w:val="0"/>
-          <w:position w:val="0"/>
-          <w:sz w:val="24"/>
-          <w:shd w:fill="FDE9D9" w:val="clear"/>
-        </w:rPr>
-      </w:pPr>
     </w:p>
     <w:p>
       <w:pPr>
@@ -913,7 +897,51 @@
           <w:sz w:val="24"/>
           <w:shd w:fill="auto" w:val="clear"/>
         </w:rPr>
-        <w:t xml:space="preserve"> when the user scrolls to the bottom of the content (recipe catalog, comments, etc.), they are either present with a button to “Load More” content, or the next chunk of content is loaded automatically and appended to the bottom of the page, instead of replacing the existing items. Display loading indicators while the application is fetching data.</w:t>
+        <w:t xml:space="preserve"> when the user scrolls to the bottom of the content (recipe catalog, comments, etc.), they are either present with a button to </w:t>
+      </w:r>
+      <w:r>
+        <w:rPr>
+          <w:rFonts w:ascii="Calibri" w:hAnsi="Calibri" w:cs="Calibri" w:eastAsia="Calibri"/>
+          <w:color w:val="auto"/>
+          <w:spacing w:val="0"/>
+          <w:position w:val="0"/>
+          <w:sz w:val="24"/>
+          <w:shd w:fill="auto" w:val="clear"/>
+        </w:rPr>
+        <w:t xml:space="preserve">“</w:t>
+      </w:r>
+      <w:r>
+        <w:rPr>
+          <w:rFonts w:ascii="Calibri" w:hAnsi="Calibri" w:cs="Calibri" w:eastAsia="Calibri"/>
+          <w:color w:val="auto"/>
+          <w:spacing w:val="0"/>
+          <w:position w:val="0"/>
+          <w:sz w:val="24"/>
+          <w:shd w:fill="auto" w:val="clear"/>
+        </w:rPr>
+        <w:t xml:space="preserve">Load More</w:t>
+      </w:r>
+      <w:r>
+        <w:rPr>
+          <w:rFonts w:ascii="Calibri" w:hAnsi="Calibri" w:cs="Calibri" w:eastAsia="Calibri"/>
+          <w:color w:val="auto"/>
+          <w:spacing w:val="0"/>
+          <w:position w:val="0"/>
+          <w:sz w:val="24"/>
+          <w:shd w:fill="auto" w:val="clear"/>
+        </w:rPr>
+        <w:t xml:space="preserve">”</w:t>
+      </w:r>
+      <w:r>
+        <w:rPr>
+          <w:rFonts w:ascii="Calibri" w:hAnsi="Calibri" w:cs="Calibri" w:eastAsia="Calibri"/>
+          <w:color w:val="auto"/>
+          <w:spacing w:val="0"/>
+          <w:position w:val="0"/>
+          <w:sz w:val="24"/>
+          <w:shd w:fill="auto" w:val="clear"/>
+        </w:rPr>
+        <w:t xml:space="preserve"> content, or the next chunk of content is loaded automatically and appended to the bottom of the page, instead of replacing the existing items. Display loading indicators while the application is fetching data.</w:t>
       </w:r>
     </w:p>
     <w:p>
